--- a/FuentesCurso/UD 05 - Learning Analytics aplicado a cuestionarios/UD 05.06 - Análisis de cuestionarios (Google Forms) - Caso práctico.docx
+++ b/FuentesCurso/UD 05 - Learning Analytics aplicado a cuestionarios/UD 05.06 - Análisis de cuestionarios (Google Forms) - Caso práctico.docx
@@ -72,12 +72,12 @@
           <wp:inline distB="114300" distT="114300" distL="114300" distR="114300">
             <wp:extent cx="447675" cy="57150"/>
             <wp:effectExtent b="0" l="0" r="0" t="0"/>
-            <wp:docPr descr="short line" id="10" name="image11.png"/>
+            <wp:docPr descr="short line" id="9" name="image10.png"/>
             <a:graphic>
               <a:graphicData uri="http://schemas.openxmlformats.org/drawingml/2006/picture">
                 <pic:pic>
                   <pic:nvPicPr>
-                    <pic:cNvPr descr="short line" id="0" name="image11.png"/>
+                    <pic:cNvPr descr="short line" id="0" name="image10.png"/>
                     <pic:cNvPicPr preferRelativeResize="0"/>
                   </pic:nvPicPr>
                   <pic:blipFill>
@@ -106,48 +106,6 @@
           <w:rtl w:val="0"/>
         </w:rPr>
       </w:r>
-      <w:r>
-        <w:drawing>
-          <wp:anchor allowOverlap="1" behindDoc="0" distB="114300" distT="114300" distL="114300" distR="114300" hidden="0" layoutInCell="1" locked="0" relativeHeight="0" simplePos="0">
-            <wp:simplePos x="0" y="0"/>
-            <wp:positionH relativeFrom="column">
-              <wp:posOffset>1312073</wp:posOffset>
-            </wp:positionH>
-            <wp:positionV relativeFrom="paragraph">
-              <wp:posOffset>449198</wp:posOffset>
-            </wp:positionV>
-            <wp:extent cx="3491100" cy="1080000"/>
-            <wp:effectExtent b="0" l="0" r="0" t="0"/>
-            <wp:wrapSquare wrapText="bothSides" distB="114300" distT="114300" distL="114300" distR="114300"/>
-            <wp:docPr id="2" name="image10.png"/>
-            <a:graphic>
-              <a:graphicData uri="http://schemas.openxmlformats.org/drawingml/2006/picture">
-                <pic:pic>
-                  <pic:nvPicPr>
-                    <pic:cNvPr id="0" name="image10.png"/>
-                    <pic:cNvPicPr preferRelativeResize="0"/>
-                  </pic:nvPicPr>
-                  <pic:blipFill>
-                    <a:blip r:embed="rId7"/>
-                    <a:srcRect b="0" l="0" r="0" t="0"/>
-                    <a:stretch>
-                      <a:fillRect/>
-                    </a:stretch>
-                  </pic:blipFill>
-                  <pic:spPr>
-                    <a:xfrm>
-                      <a:off x="0" y="0"/>
-                      <a:ext cx="3491100" cy="1080000"/>
-                    </a:xfrm>
-                    <a:prstGeom prst="rect"/>
-                    <a:ln/>
-                  </pic:spPr>
-                </pic:pic>
-              </a:graphicData>
-            </a:graphic>
-          </wp:anchor>
-        </w:drawing>
-      </w:r>
     </w:p>
     <w:p>
       <w:pPr>
@@ -204,7 +162,6 @@
       <w:pPr>
         <w:widowControl w:val="1"/>
         <w:spacing w:after="0" w:before="200" w:line="300" w:lineRule="auto"/>
-        <w:jc w:val="left"/>
         <w:rPr>
           <w:rFonts w:ascii="Proxima Nova" w:cs="Proxima Nova" w:eastAsia="Proxima Nova" w:hAnsi="Proxima Nova"/>
           <w:sz w:val="32"/>
@@ -213,8 +170,12 @@
       </w:pPr>
       <w:r>
         <w:rPr>
-          <w:rtl w:val="0"/>
-        </w:rPr>
+          <w:rFonts w:ascii="Proxima Nova" w:cs="Proxima Nova" w:eastAsia="Proxima Nova" w:hAnsi="Proxima Nova"/>
+          <w:sz w:val="32"/>
+          <w:szCs w:val="32"/>
+          <w:rtl w:val="0"/>
+        </w:rPr>
+        <w:t xml:space="preserve">Autor: Sergi García Barea</w:t>
       </w:r>
     </w:p>
     <w:p>
@@ -330,16 +291,16 @@
             <wp:extent cx="922564" cy="322898"/>
             <wp:effectExtent b="0" l="0" r="0" t="0"/>
             <wp:wrapSquare wrapText="bothSides" distB="57150" distT="57150" distL="57150" distR="57150"/>
-            <wp:docPr id="5" name="image3.png"/>
+            <wp:docPr id="4" name="image1.png"/>
             <a:graphic>
               <a:graphicData uri="http://schemas.openxmlformats.org/drawingml/2006/picture">
                 <pic:pic>
                   <pic:nvPicPr>
-                    <pic:cNvPr id="0" name="image3.png"/>
+                    <pic:cNvPr id="0" name="image1.png"/>
                     <pic:cNvPicPr preferRelativeResize="0"/>
                   </pic:nvPicPr>
                   <pic:blipFill>
-                    <a:blip r:embed="rId8"/>
+                    <a:blip r:embed="rId7"/>
                     <a:srcRect b="0" l="0" r="0" t="0"/>
                     <a:stretch>
                       <a:fillRect/>
@@ -1592,10 +1553,9 @@
           <w:szCs w:val="16"/>
         </w:rPr>
         <w:sectPr>
-          <w:pgSz w:h="16838" w:w="11906"/>
+          <w:pgSz w:h="16838" w:w="11906" w:orient="portrait"/>
           <w:pgMar w:bottom="1134" w:top="1134" w:left="1134" w:right="1134" w:header="0" w:footer="0"/>
           <w:pgNumType w:start="1"/>
-          <w:cols w:equalWidth="0"/>
         </w:sectPr>
       </w:pPr>
       <w:r>
@@ -1800,7 +1760,7 @@
           <w:u w:val="none"/>
         </w:rPr>
       </w:pPr>
-      <w:hyperlink r:id="rId9">
+      <w:hyperlink r:id="rId8">
         <w:r>
           <w:rPr>
             <w:color w:val="1155cc"/>
@@ -1828,7 +1788,7 @@
           <w:u w:val="none"/>
         </w:rPr>
       </w:pPr>
-      <w:hyperlink r:id="rId10">
+      <w:hyperlink r:id="rId9">
         <w:r>
           <w:rPr>
             <w:color w:val="1155cc"/>
@@ -1980,7 +1940,7 @@
         </w:rPr>
         <w:t xml:space="preserve">Si no conocéis el concurso ProgramaMe, tenéis más información aquí </w:t>
       </w:r>
-      <w:hyperlink r:id="rId11">
+      <w:hyperlink r:id="rId10">
         <w:r>
           <w:rPr>
             <w:color w:val="1155cc"/>
@@ -2103,16 +2063,16 @@
           <wp:inline distB="114300" distT="114300" distL="114300" distR="114300">
             <wp:extent cx="6192210" cy="2387600"/>
             <wp:effectExtent b="0" l="0" r="0" t="0"/>
-            <wp:docPr id="3" name="image7.png"/>
+            <wp:docPr id="2" name="image5.png"/>
             <a:graphic>
               <a:graphicData uri="http://schemas.openxmlformats.org/drawingml/2006/picture">
                 <pic:pic>
                   <pic:nvPicPr>
-                    <pic:cNvPr id="0" name="image7.png"/>
+                    <pic:cNvPr id="0" name="image5.png"/>
                     <pic:cNvPicPr preferRelativeResize="0"/>
                   </pic:nvPicPr>
                   <pic:blipFill>
-                    <a:blip r:embed="rId12"/>
+                    <a:blip r:embed="rId11"/>
                     <a:srcRect b="0" l="0" r="0" t="0"/>
                     <a:stretch>
                       <a:fillRect/>
@@ -2158,16 +2118,16 @@
           <wp:inline distB="114300" distT="114300" distL="114300" distR="114300">
             <wp:extent cx="6192210" cy="2819400"/>
             <wp:effectExtent b="0" l="0" r="0" t="0"/>
-            <wp:docPr id="9" name="image6.png"/>
+            <wp:docPr id="8" name="image7.png"/>
             <a:graphic>
               <a:graphicData uri="http://schemas.openxmlformats.org/drawingml/2006/picture">
                 <pic:pic>
                   <pic:nvPicPr>
-                    <pic:cNvPr id="0" name="image6.png"/>
+                    <pic:cNvPr id="0" name="image7.png"/>
                     <pic:cNvPicPr preferRelativeResize="0"/>
                   </pic:nvPicPr>
                   <pic:blipFill>
-                    <a:blip r:embed="rId13"/>
+                    <a:blip r:embed="rId12"/>
                     <a:srcRect b="0" l="0" r="0" t="0"/>
                     <a:stretch>
                       <a:fillRect/>
@@ -2273,16 +2233,16 @@
           <wp:inline distB="114300" distT="114300" distL="114300" distR="114300">
             <wp:extent cx="6192210" cy="2463800"/>
             <wp:effectExtent b="0" l="0" r="0" t="0"/>
-            <wp:docPr id="6" name="image2.png"/>
+            <wp:docPr id="5" name="image4.png"/>
             <a:graphic>
               <a:graphicData uri="http://schemas.openxmlformats.org/drawingml/2006/picture">
                 <pic:pic>
                   <pic:nvPicPr>
-                    <pic:cNvPr id="0" name="image2.png"/>
+                    <pic:cNvPr id="0" name="image4.png"/>
                     <pic:cNvPicPr preferRelativeResize="0"/>
                   </pic:nvPicPr>
                   <pic:blipFill>
-                    <a:blip r:embed="rId14"/>
+                    <a:blip r:embed="rId13"/>
                     <a:srcRect b="0" l="0" r="0" t="0"/>
                     <a:stretch>
                       <a:fillRect/>
@@ -2338,7 +2298,7 @@
           <wp:inline distB="114300" distT="114300" distL="114300" distR="114300">
             <wp:extent cx="6192210" cy="2451100"/>
             <wp:effectExtent b="0" l="0" r="0" t="0"/>
-            <wp:docPr id="7" name="image8.png"/>
+            <wp:docPr id="6" name="image8.png"/>
             <a:graphic>
               <a:graphicData uri="http://schemas.openxmlformats.org/drawingml/2006/picture">
                 <pic:pic>
@@ -2347,7 +2307,7 @@
                     <pic:cNvPicPr preferRelativeResize="0"/>
                   </pic:nvPicPr>
                   <pic:blipFill>
-                    <a:blip r:embed="rId15"/>
+                    <a:blip r:embed="rId14"/>
                     <a:srcRect b="0" l="0" r="0" t="0"/>
                     <a:stretch>
                       <a:fillRect/>
@@ -2393,12 +2353,67 @@
           <wp:inline distB="114300" distT="114300" distL="114300" distR="114300">
             <wp:extent cx="6192210" cy="2438400"/>
             <wp:effectExtent b="0" l="0" r="0" t="0"/>
-            <wp:docPr id="4" name="image4.png"/>
+            <wp:docPr id="3" name="image9.png"/>
             <a:graphic>
               <a:graphicData uri="http://schemas.openxmlformats.org/drawingml/2006/picture">
                 <pic:pic>
                   <pic:nvPicPr>
-                    <pic:cNvPr id="0" name="image4.png"/>
+                    <pic:cNvPr id="0" name="image9.png"/>
+                    <pic:cNvPicPr preferRelativeResize="0"/>
+                  </pic:nvPicPr>
+                  <pic:blipFill>
+                    <a:blip r:embed="rId15"/>
+                    <a:srcRect b="0" l="0" r="0" t="0"/>
+                    <a:stretch>
+                      <a:fillRect/>
+                    </a:stretch>
+                  </pic:blipFill>
+                  <pic:spPr>
+                    <a:xfrm>
+                      <a:off x="0" y="0"/>
+                      <a:ext cx="6192210" cy="2438400"/>
+                    </a:xfrm>
+                    <a:prstGeom prst="rect"/>
+                    <a:ln/>
+                  </pic:spPr>
+                </pic:pic>
+              </a:graphicData>
+            </a:graphic>
+          </wp:inline>
+        </w:drawing>
+      </w:r>
+      <w:r>
+        <w:rPr>
+          <w:rtl w:val="0"/>
+        </w:rPr>
+      </w:r>
+    </w:p>
+    <w:p>
+      <w:pPr>
+        <w:rPr/>
+      </w:pPr>
+      <w:r>
+        <w:rPr>
+          <w:rtl w:val="0"/>
+        </w:rPr>
+      </w:r>
+    </w:p>
+    <w:p>
+      <w:pPr>
+        <w:rPr/>
+      </w:pPr>
+      <w:r>
+        <w:rPr/>
+        <w:drawing>
+          <wp:inline distB="114300" distT="114300" distL="114300" distR="114300">
+            <wp:extent cx="6192210" cy="2438400"/>
+            <wp:effectExtent b="0" l="0" r="0" t="0"/>
+            <wp:docPr id="1" name="image3.png"/>
+            <a:graphic>
+              <a:graphicData uri="http://schemas.openxmlformats.org/drawingml/2006/picture">
+                <pic:pic>
+                  <pic:nvPicPr>
+                    <pic:cNvPr id="0" name="image3.png"/>
                     <pic:cNvPicPr preferRelativeResize="0"/>
                   </pic:nvPicPr>
                   <pic:blipFill>
@@ -2446,73 +2461,18 @@
         <w:rPr/>
         <w:drawing>
           <wp:inline distB="114300" distT="114300" distL="114300" distR="114300">
-            <wp:extent cx="6192210" cy="2438400"/>
+            <wp:extent cx="6192210" cy="2451100"/>
             <wp:effectExtent b="0" l="0" r="0" t="0"/>
-            <wp:docPr id="1" name="image5.png"/>
+            <wp:docPr id="7" name="image6.png"/>
             <a:graphic>
               <a:graphicData uri="http://schemas.openxmlformats.org/drawingml/2006/picture">
                 <pic:pic>
                   <pic:nvPicPr>
-                    <pic:cNvPr id="0" name="image5.png"/>
+                    <pic:cNvPr id="0" name="image6.png"/>
                     <pic:cNvPicPr preferRelativeResize="0"/>
                   </pic:nvPicPr>
                   <pic:blipFill>
                     <a:blip r:embed="rId17"/>
-                    <a:srcRect b="0" l="0" r="0" t="0"/>
-                    <a:stretch>
-                      <a:fillRect/>
-                    </a:stretch>
-                  </pic:blipFill>
-                  <pic:spPr>
-                    <a:xfrm>
-                      <a:off x="0" y="0"/>
-                      <a:ext cx="6192210" cy="2438400"/>
-                    </a:xfrm>
-                    <a:prstGeom prst="rect"/>
-                    <a:ln/>
-                  </pic:spPr>
-                </pic:pic>
-              </a:graphicData>
-            </a:graphic>
-          </wp:inline>
-        </w:drawing>
-      </w:r>
-      <w:r>
-        <w:rPr>
-          <w:rtl w:val="0"/>
-        </w:rPr>
-      </w:r>
-    </w:p>
-    <w:p>
-      <w:pPr>
-        <w:rPr/>
-      </w:pPr>
-      <w:r>
-        <w:rPr>
-          <w:rtl w:val="0"/>
-        </w:rPr>
-      </w:r>
-    </w:p>
-    <w:p>
-      <w:pPr>
-        <w:rPr/>
-      </w:pPr>
-      <w:r>
-        <w:rPr/>
-        <w:drawing>
-          <wp:inline distB="114300" distT="114300" distL="114300" distR="114300">
-            <wp:extent cx="6192210" cy="2451100"/>
-            <wp:effectExtent b="0" l="0" r="0" t="0"/>
-            <wp:docPr id="8" name="image9.png"/>
-            <a:graphic>
-              <a:graphicData uri="http://schemas.openxmlformats.org/drawingml/2006/picture">
-                <pic:pic>
-                  <pic:nvPicPr>
-                    <pic:cNvPr id="0" name="image9.png"/>
-                    <pic:cNvPicPr preferRelativeResize="0"/>
-                  </pic:nvPicPr>
-                  <pic:blipFill>
-                    <a:blip r:embed="rId18"/>
                     <a:srcRect b="0" l="0" r="0" t="0"/>
                     <a:stretch>
                       <a:fillRect/>
@@ -3374,7 +3334,7 @@
         </w:rPr>
         <w:t xml:space="preserve">[1] Edulíticas.com </w:t>
       </w:r>
-      <w:hyperlink r:id="rId19">
+      <w:hyperlink r:id="rId18">
         <w:r>
           <w:rPr>
             <w:color w:val="1155cc"/>
@@ -3435,7 +3395,7 @@
         </w:rPr>
         <w:t xml:space="preserve">[3] Handbook of Learning Analytics (Charles Lang, George Siemens, Alyssa Wise, Dragan Gašević) </w:t>
       </w:r>
-      <w:hyperlink r:id="rId20">
+      <w:hyperlink r:id="rId19">
         <w:r>
           <w:rPr>
             <w:color w:val="1155cc"/>
@@ -3479,7 +3439,7 @@
         <w:ind w:firstLine="113"/>
         <w:rPr/>
       </w:pPr>
-      <w:hyperlink r:id="rId21">
+      <w:hyperlink r:id="rId20">
         <w:r>
           <w:rPr>
             <w:color w:val="1155cc"/>
@@ -3523,7 +3483,7 @@
         <w:ind w:firstLine="113"/>
         <w:rPr/>
       </w:pPr>
-      <w:hyperlink r:id="rId22">
+      <w:hyperlink r:id="rId21">
         <w:r>
           <w:rPr>
             <w:color w:val="1155cc"/>
@@ -3562,12 +3522,11 @@
       </w:r>
     </w:p>
     <w:sectPr>
-      <w:headerReference r:id="rId23" w:type="default"/>
-      <w:footerReference r:id="rId24" w:type="default"/>
+      <w:headerReference r:id="rId22" w:type="default"/>
+      <w:footerReference r:id="rId23" w:type="default"/>
       <w:type w:val="nextPage"/>
-      <w:pgSz w:h="16838" w:w="11906"/>
+      <w:pgSz w:h="16838" w:w="11906" w:orient="portrait"/>
       <w:pgMar w:bottom="1737" w:top="1623" w:left="1077" w:right="1077" w:header="1134" w:footer="1134"/>
-      <w:cols w:equalWidth="0"/>
     </w:sectPr>
   </w:body>
 </w:document>

--- a/FuentesCurso/UD 05 - Learning Analytics aplicado a cuestionarios/UD 05.06 - Análisis de cuestionarios (Google Forms) - Caso práctico.docx
+++ b/FuentesCurso/UD 05 - Learning Analytics aplicado a cuestionarios/UD 05.06 - Análisis de cuestionarios (Google Forms) - Caso práctico.docx
@@ -5,6 +5,7 @@
     <w:p>
       <w:pPr>
         <w:pStyle w:val="Title"/>
+        <w:pageBreakBefore w:val="0"/>
         <w:widowControl w:val="1"/>
         <w:spacing w:after="0" w:before="1440" w:lineRule="auto"/>
         <w:jc w:val="left"/>
@@ -51,6 +52,7 @@
     </w:p>
     <w:p>
       <w:pPr>
+        <w:pageBreakBefore w:val="0"/>
         <w:widowControl w:val="1"/>
         <w:spacing w:after="3600" w:before="200" w:lineRule="auto"/>
         <w:jc w:val="left"/>
@@ -109,6 +111,7 @@
     </w:p>
     <w:p>
       <w:pPr>
+        <w:pageBreakBefore w:val="0"/>
         <w:widowControl w:val="1"/>
         <w:spacing w:after="0" w:before="200" w:line="300" w:lineRule="auto"/>
         <w:jc w:val="left"/>
@@ -126,6 +129,7 @@
     </w:p>
     <w:p>
       <w:pPr>
+        <w:pageBreakBefore w:val="0"/>
         <w:widowControl w:val="1"/>
         <w:spacing w:after="0" w:before="200" w:line="300" w:lineRule="auto"/>
         <w:jc w:val="left"/>
@@ -143,6 +147,7 @@
     </w:p>
     <w:p>
       <w:pPr>
+        <w:pageBreakBefore w:val="0"/>
         <w:widowControl w:val="1"/>
         <w:spacing w:after="0" w:before="200" w:line="300" w:lineRule="auto"/>
         <w:jc w:val="left"/>
@@ -160,6 +165,7 @@
     </w:p>
     <w:p>
       <w:pPr>
+        <w:pageBreakBefore w:val="0"/>
         <w:widowControl w:val="1"/>
         <w:spacing w:after="0" w:before="200" w:line="300" w:lineRule="auto"/>
         <w:rPr>
@@ -180,6 +186,7 @@
     </w:p>
     <w:p>
       <w:pPr>
+        <w:pageBreakBefore w:val="0"/>
         <w:widowControl w:val="1"/>
         <w:spacing w:after="0" w:before="200" w:line="300" w:lineRule="auto"/>
         <w:jc w:val="left"/>
@@ -196,11 +203,12 @@
           <w:szCs w:val="32"/>
           <w:rtl w:val="0"/>
         </w:rPr>
-        <w:t xml:space="preserve">Actualizado Octubre 2020</w:t>
-      </w:r>
-    </w:p>
-    <w:p>
-      <w:pPr>
+        <w:t xml:space="preserve">Actualizado Octubre 2021</w:t>
+      </w:r>
+    </w:p>
+    <w:p>
+      <w:pPr>
+        <w:pageBreakBefore w:val="0"/>
         <w:ind w:firstLine="113"/>
         <w:rPr>
           <w:color w:val="336633"/>
@@ -216,6 +224,7 @@
     </w:p>
     <w:p>
       <w:pPr>
+        <w:pageBreakBefore w:val="0"/>
         <w:ind w:firstLine="113"/>
         <w:rPr>
           <w:color w:val="336633"/>
@@ -235,6 +244,7 @@
     </w:p>
     <w:p>
       <w:pPr>
+        <w:pageBreakBefore w:val="0"/>
         <w:ind w:left="395" w:right="404" w:firstLine="0"/>
         <w:rPr>
           <w:rFonts w:ascii="Verdana" w:cs="Verdana" w:eastAsia="Verdana" w:hAnsi="Verdana"/>
@@ -251,6 +261,7 @@
     </w:p>
     <w:p>
       <w:pPr>
+        <w:pageBreakBefore w:val="0"/>
         <w:ind w:left="395" w:right="404" w:firstLine="0"/>
         <w:rPr/>
       </w:pPr>
@@ -291,12 +302,12 @@
             <wp:extent cx="922564" cy="322898"/>
             <wp:effectExtent b="0" l="0" r="0" t="0"/>
             <wp:wrapSquare wrapText="bothSides" distB="57150" distT="57150" distL="57150" distR="57150"/>
-            <wp:docPr id="4" name="image1.png"/>
+            <wp:docPr id="4" name="image9.png"/>
             <a:graphic>
               <a:graphicData uri="http://schemas.openxmlformats.org/drawingml/2006/picture">
                 <pic:pic>
                   <pic:nvPicPr>
-                    <pic:cNvPr id="0" name="image1.png"/>
+                    <pic:cNvPr id="0" name="image9.png"/>
                     <pic:cNvPicPr preferRelativeResize="0"/>
                   </pic:nvPicPr>
                   <pic:blipFill>
@@ -325,6 +336,7 @@
       <w:pPr>
         <w:keepNext w:val="0"/>
         <w:keepLines w:val="0"/>
+        <w:pageBreakBefore w:val="0"/>
         <w:widowControl w:val="0"/>
         <w:pBdr>
           <w:top w:space="0" w:sz="0" w:val="nil"/>
@@ -353,6 +365,7 @@
       <w:pPr>
         <w:keepNext w:val="0"/>
         <w:keepLines w:val="0"/>
+        <w:pageBreakBefore w:val="0"/>
         <w:widowControl w:val="0"/>
         <w:pBdr>
           <w:top w:space="0" w:sz="0" w:val="nil"/>
@@ -406,6 +419,7 @@
       <w:pPr>
         <w:keepNext w:val="0"/>
         <w:keepLines w:val="0"/>
+        <w:pageBreakBefore w:val="0"/>
         <w:widowControl w:val="0"/>
         <w:pBdr>
           <w:top w:space="0" w:sz="0" w:val="nil"/>
@@ -454,6 +468,7 @@
       <w:pPr>
         <w:keepNext w:val="0"/>
         <w:keepLines w:val="0"/>
+        <w:pageBreakBefore w:val="0"/>
         <w:widowControl w:val="0"/>
         <w:pBdr>
           <w:top w:space="0" w:sz="0" w:val="nil"/>
@@ -490,6 +505,7 @@
       <w:pPr>
         <w:keepNext w:val="0"/>
         <w:keepLines w:val="0"/>
+        <w:pageBreakBefore w:val="0"/>
         <w:widowControl w:val="0"/>
         <w:pBdr>
           <w:top w:color="000000" w:space="4" w:sz="4" w:val="single"/>
@@ -545,6 +561,7 @@
       <w:pPr>
         <w:keepNext w:val="0"/>
         <w:keepLines w:val="0"/>
+        <w:pageBreakBefore w:val="0"/>
         <w:widowControl w:val="0"/>
         <w:pBdr>
           <w:top w:space="0" w:sz="0" w:val="nil"/>
@@ -580,6 +597,7 @@
       <w:pPr>
         <w:keepNext w:val="0"/>
         <w:keepLines w:val="0"/>
+        <w:pageBreakBefore w:val="0"/>
         <w:widowControl w:val="0"/>
         <w:pBdr>
           <w:top w:color="000000" w:space="4" w:sz="4" w:val="single"/>
@@ -653,6 +671,7 @@
       <w:pPr>
         <w:keepNext w:val="0"/>
         <w:keepLines w:val="0"/>
+        <w:pageBreakBefore w:val="0"/>
         <w:widowControl w:val="0"/>
         <w:pBdr>
           <w:top w:space="0" w:sz="0" w:val="nil"/>
@@ -688,6 +707,7 @@
       <w:pPr>
         <w:keepNext w:val="0"/>
         <w:keepLines w:val="0"/>
+        <w:pageBreakBefore w:val="0"/>
         <w:widowControl w:val="0"/>
         <w:pBdr>
           <w:top w:color="000000" w:space="4" w:sz="4" w:val="single"/>
@@ -749,6 +769,7 @@
     <w:p>
       <w:pPr>
         <w:pStyle w:val="Heading1"/>
+        <w:pageBreakBefore w:val="0"/>
         <w:ind w:left="432" w:right="0" w:firstLine="0"/>
         <w:rPr/>
       </w:pPr>
@@ -762,6 +783,7 @@
       <w:pPr>
         <w:keepNext w:val="1"/>
         <w:keepLines w:val="0"/>
+        <w:pageBreakBefore w:val="0"/>
         <w:widowControl w:val="0"/>
         <w:pBdr>
           <w:top w:space="0" w:sz="0" w:val="nil"/>
@@ -821,6 +843,7 @@
       <w:sdtContent>
         <w:p>
           <w:pPr>
+            <w:pageBreakBefore w:val="0"/>
             <w:tabs>
               <w:tab w:val="right" w:pos="9637.511811023622"/>
             </w:tabs>
@@ -903,6 +926,7 @@
         </w:p>
         <w:p>
           <w:pPr>
+            <w:pageBreakBefore w:val="0"/>
             <w:tabs>
               <w:tab w:val="right" w:pos="9637.511811023622"/>
             </w:tabs>
@@ -974,6 +998,7 @@
         </w:p>
         <w:p>
           <w:pPr>
+            <w:pageBreakBefore w:val="0"/>
             <w:tabs>
               <w:tab w:val="right" w:pos="9637.511811023622"/>
             </w:tabs>
@@ -1045,6 +1070,7 @@
         </w:p>
         <w:p>
           <w:pPr>
+            <w:pageBreakBefore w:val="0"/>
             <w:tabs>
               <w:tab w:val="right" w:pos="9637.511811023622"/>
             </w:tabs>
@@ -1116,6 +1142,7 @@
         </w:p>
         <w:p>
           <w:pPr>
+            <w:pageBreakBefore w:val="0"/>
             <w:tabs>
               <w:tab w:val="right" w:pos="9637.511811023622"/>
             </w:tabs>
@@ -1187,6 +1214,7 @@
         </w:p>
         <w:p>
           <w:pPr>
+            <w:pageBreakBefore w:val="0"/>
             <w:tabs>
               <w:tab w:val="right" w:pos="9637.511811023622"/>
             </w:tabs>
@@ -1258,6 +1286,7 @@
         </w:p>
         <w:p>
           <w:pPr>
+            <w:pageBreakBefore w:val="0"/>
             <w:tabs>
               <w:tab w:val="right" w:pos="9637.511811023622"/>
             </w:tabs>
@@ -1329,6 +1358,7 @@
         </w:p>
         <w:p>
           <w:pPr>
+            <w:pageBreakBefore w:val="0"/>
             <w:tabs>
               <w:tab w:val="right" w:pos="9637.511811023622"/>
             </w:tabs>
@@ -1400,6 +1430,7 @@
         </w:p>
         <w:p>
           <w:pPr>
+            <w:pageBreakBefore w:val="0"/>
             <w:tabs>
               <w:tab w:val="right" w:pos="9637.511811023622"/>
             </w:tabs>
@@ -1471,6 +1502,7 @@
         </w:p>
         <w:p>
           <w:pPr>
+            <w:pageBreakBefore w:val="0"/>
             <w:tabs>
               <w:tab w:val="right" w:pos="9637.511811023622"/>
             </w:tabs>
@@ -1547,6 +1579,7 @@
     </w:sdt>
     <w:p>
       <w:pPr>
+        <w:pageBreakBefore w:val="0"/>
         <w:rPr>
           <w:rFonts w:ascii="Verdana" w:cs="Verdana" w:eastAsia="Verdana" w:hAnsi="Verdana"/>
           <w:sz w:val="16"/>
@@ -1568,6 +1601,7 @@
       <w:pPr>
         <w:keepNext w:val="0"/>
         <w:keepLines w:val="0"/>
+        <w:pageBreakBefore w:val="0"/>
         <w:widowControl w:val="0"/>
         <w:pBdr>
           <w:top w:space="0" w:sz="0" w:val="nil"/>
@@ -1638,6 +1672,7 @@
     <w:p>
       <w:pPr>
         <w:pStyle w:val="Heading1"/>
+        <w:pageBreakBefore w:val="0"/>
         <w:numPr>
           <w:ilvl w:val="0"/>
           <w:numId w:val="6"/>
@@ -1655,6 +1690,7 @@
     </w:p>
     <w:p>
       <w:pPr>
+        <w:pageBreakBefore w:val="0"/>
         <w:rPr/>
       </w:pPr>
       <w:r>
@@ -1666,16 +1702,18 @@
     </w:p>
     <w:p>
       <w:pPr>
-        <w:rPr/>
-      </w:pPr>
-      <w:r>
-        <w:rPr>
-          <w:rtl w:val="0"/>
-        </w:rPr>
-      </w:r>
-    </w:p>
-    <w:p>
-      <w:pPr>
+        <w:pageBreakBefore w:val="0"/>
+        <w:rPr/>
+      </w:pPr>
+      <w:r>
+        <w:rPr>
+          <w:rtl w:val="0"/>
+        </w:rPr>
+      </w:r>
+    </w:p>
+    <w:p>
+      <w:pPr>
+        <w:pageBreakBefore w:val="0"/>
         <w:rPr/>
       </w:pPr>
       <w:r>
@@ -1687,16 +1725,18 @@
     </w:p>
     <w:p>
       <w:pPr>
-        <w:rPr/>
-      </w:pPr>
-      <w:r>
-        <w:rPr>
-          <w:rtl w:val="0"/>
-        </w:rPr>
-      </w:r>
-    </w:p>
-    <w:p>
-      <w:pPr>
+        <w:pageBreakBefore w:val="0"/>
+        <w:rPr/>
+      </w:pPr>
+      <w:r>
+        <w:rPr>
+          <w:rtl w:val="0"/>
+        </w:rPr>
+      </w:r>
+    </w:p>
+    <w:p>
+      <w:pPr>
+        <w:pageBreakBefore w:val="0"/>
         <w:rPr/>
       </w:pPr>
       <w:r>
@@ -1708,16 +1748,18 @@
     </w:p>
     <w:p>
       <w:pPr>
-        <w:rPr/>
-      </w:pPr>
-      <w:r>
-        <w:rPr>
-          <w:rtl w:val="0"/>
-        </w:rPr>
-      </w:r>
-    </w:p>
-    <w:p>
-      <w:pPr>
+        <w:pageBreakBefore w:val="0"/>
+        <w:rPr/>
+      </w:pPr>
+      <w:r>
+        <w:rPr>
+          <w:rtl w:val="0"/>
+        </w:rPr>
+      </w:r>
+    </w:p>
+    <w:p>
+      <w:pPr>
+        <w:pageBreakBefore w:val="0"/>
         <w:rPr/>
       </w:pPr>
       <w:r>
@@ -1729,16 +1771,18 @@
     </w:p>
     <w:p>
       <w:pPr>
-        <w:rPr/>
-      </w:pPr>
-      <w:r>
-        <w:rPr>
-          <w:rtl w:val="0"/>
-        </w:rPr>
-      </w:r>
-    </w:p>
-    <w:p>
-      <w:pPr>
+        <w:pageBreakBefore w:val="0"/>
+        <w:rPr/>
+      </w:pPr>
+      <w:r>
+        <w:rPr>
+          <w:rtl w:val="0"/>
+        </w:rPr>
+      </w:r>
+    </w:p>
+    <w:p>
+      <w:pPr>
+        <w:pageBreakBefore w:val="0"/>
         <w:rPr/>
       </w:pPr>
       <w:r>
@@ -1750,6 +1794,7 @@
     </w:p>
     <w:p>
       <w:pPr>
+        <w:pageBreakBefore w:val="0"/>
         <w:numPr>
           <w:ilvl w:val="0"/>
           <w:numId w:val="2"/>
@@ -1778,6 +1823,7 @@
     </w:p>
     <w:p>
       <w:pPr>
+        <w:pageBreakBefore w:val="0"/>
         <w:numPr>
           <w:ilvl w:val="0"/>
           <w:numId w:val="2"/>
@@ -1807,6 +1853,7 @@
     <w:p>
       <w:pPr>
         <w:pStyle w:val="Heading1"/>
+        <w:pageBreakBefore w:val="0"/>
         <w:numPr>
           <w:ilvl w:val="0"/>
           <w:numId w:val="6"/>
@@ -1824,6 +1871,7 @@
     </w:p>
     <w:p>
       <w:pPr>
+        <w:pageBreakBefore w:val="0"/>
         <w:rPr/>
       </w:pPr>
       <w:r>
@@ -1835,6 +1883,7 @@
     </w:p>
     <w:p>
       <w:pPr>
+        <w:pageBreakBefore w:val="0"/>
         <w:numPr>
           <w:ilvl w:val="0"/>
           <w:numId w:val="7"/>
@@ -1854,6 +1903,7 @@
     </w:p>
     <w:p>
       <w:pPr>
+        <w:pageBreakBefore w:val="0"/>
         <w:numPr>
           <w:ilvl w:val="0"/>
           <w:numId w:val="7"/>
@@ -1873,6 +1923,7 @@
     </w:p>
     <w:p>
       <w:pPr>
+        <w:pageBreakBefore w:val="0"/>
         <w:ind w:left="0" w:firstLine="0"/>
         <w:rPr/>
       </w:pPr>
@@ -1891,6 +1942,7 @@
     <w:p>
       <w:pPr>
         <w:pStyle w:val="Heading1"/>
+        <w:pageBreakBefore w:val="0"/>
         <w:numPr>
           <w:ilvl w:val="0"/>
           <w:numId w:val="6"/>
@@ -1908,6 +1960,7 @@
     </w:p>
     <w:p>
       <w:pPr>
+        <w:pageBreakBefore w:val="0"/>
         <w:ind w:left="0" w:firstLine="0"/>
         <w:rPr/>
       </w:pPr>
@@ -1920,6 +1973,7 @@
     </w:p>
     <w:p>
       <w:pPr>
+        <w:pageBreakBefore w:val="0"/>
         <w:ind w:left="0" w:firstLine="0"/>
         <w:rPr/>
       </w:pPr>
@@ -1931,6 +1985,7 @@
     </w:p>
     <w:p>
       <w:pPr>
+        <w:pageBreakBefore w:val="0"/>
         <w:ind w:left="0" w:firstLine="0"/>
         <w:rPr/>
       </w:pPr>
@@ -1959,6 +2014,7 @@
     </w:p>
     <w:p>
       <w:pPr>
+        <w:pageBreakBefore w:val="0"/>
         <w:ind w:left="0" w:firstLine="0"/>
         <w:rPr/>
       </w:pPr>
@@ -1970,6 +2026,7 @@
     </w:p>
     <w:p>
       <w:pPr>
+        <w:pageBreakBefore w:val="0"/>
         <w:ind w:left="0" w:firstLine="0"/>
         <w:rPr/>
       </w:pPr>
@@ -1996,6 +2053,7 @@
     <w:p>
       <w:pPr>
         <w:pStyle w:val="Heading1"/>
+        <w:pageBreakBefore w:val="0"/>
         <w:numPr>
           <w:ilvl w:val="0"/>
           <w:numId w:val="6"/>
@@ -2013,6 +2071,7 @@
     </w:p>
     <w:p>
       <w:pPr>
+        <w:pageBreakBefore w:val="0"/>
         <w:rPr/>
       </w:pPr>
       <w:r>
@@ -2024,16 +2083,18 @@
     </w:p>
     <w:p>
       <w:pPr>
-        <w:rPr/>
-      </w:pPr>
-      <w:r>
-        <w:rPr>
-          <w:rtl w:val="0"/>
-        </w:rPr>
-      </w:r>
-    </w:p>
-    <w:p>
-      <w:pPr>
+        <w:pageBreakBefore w:val="0"/>
+        <w:rPr/>
+      </w:pPr>
+      <w:r>
+        <w:rPr>
+          <w:rtl w:val="0"/>
+        </w:rPr>
+      </w:r>
+    </w:p>
+    <w:p>
+      <w:pPr>
+        <w:pageBreakBefore w:val="0"/>
         <w:rPr/>
       </w:pPr>
       <w:r>
@@ -2045,16 +2106,18 @@
     </w:p>
     <w:p>
       <w:pPr>
-        <w:rPr/>
-      </w:pPr>
-      <w:r>
-        <w:rPr>
-          <w:rtl w:val="0"/>
-        </w:rPr>
-      </w:r>
-    </w:p>
-    <w:p>
-      <w:pPr>
+        <w:pageBreakBefore w:val="0"/>
+        <w:rPr/>
+      </w:pPr>
+      <w:r>
+        <w:rPr>
+          <w:rtl w:val="0"/>
+        </w:rPr>
+      </w:r>
+    </w:p>
+    <w:p>
+      <w:pPr>
+        <w:pageBreakBefore w:val="0"/>
         <w:rPr/>
       </w:pPr>
       <w:r>
@@ -2063,12 +2126,12 @@
           <wp:inline distB="114300" distT="114300" distL="114300" distR="114300">
             <wp:extent cx="6192210" cy="2387600"/>
             <wp:effectExtent b="0" l="0" r="0" t="0"/>
-            <wp:docPr id="2" name="image5.png"/>
+            <wp:docPr id="2" name="image4.png"/>
             <a:graphic>
               <a:graphicData uri="http://schemas.openxmlformats.org/drawingml/2006/picture">
                 <pic:pic>
                   <pic:nvPicPr>
-                    <pic:cNvPr id="0" name="image5.png"/>
+                    <pic:cNvPr id="0" name="image4.png"/>
                     <pic:cNvPicPr preferRelativeResize="0"/>
                   </pic:nvPicPr>
                   <pic:blipFill>
@@ -2100,16 +2163,18 @@
     </w:p>
     <w:p>
       <w:pPr>
-        <w:rPr/>
-      </w:pPr>
-      <w:r>
-        <w:rPr>
-          <w:rtl w:val="0"/>
-        </w:rPr>
-      </w:r>
-    </w:p>
-    <w:p>
-      <w:pPr>
+        <w:pageBreakBefore w:val="0"/>
+        <w:rPr/>
+      </w:pPr>
+      <w:r>
+        <w:rPr>
+          <w:rtl w:val="0"/>
+        </w:rPr>
+      </w:r>
+    </w:p>
+    <w:p>
+      <w:pPr>
+        <w:pageBreakBefore w:val="0"/>
         <w:rPr/>
       </w:pPr>
       <w:r>
@@ -2155,76 +2220,84 @@
     </w:p>
     <w:p>
       <w:pPr>
-        <w:rPr/>
-      </w:pPr>
-      <w:r>
-        <w:rPr>
-          <w:rtl w:val="0"/>
-        </w:rPr>
-      </w:r>
-    </w:p>
-    <w:p>
-      <w:pPr>
-        <w:rPr/>
-      </w:pPr>
-      <w:r>
-        <w:rPr>
-          <w:rtl w:val="0"/>
-        </w:rPr>
-      </w:r>
-    </w:p>
-    <w:p>
-      <w:pPr>
-        <w:rPr/>
-      </w:pPr>
-      <w:r>
-        <w:rPr>
-          <w:rtl w:val="0"/>
-        </w:rPr>
-      </w:r>
-    </w:p>
-    <w:p>
-      <w:pPr>
-        <w:rPr/>
-      </w:pPr>
-      <w:r>
-        <w:rPr>
-          <w:rtl w:val="0"/>
-        </w:rPr>
-      </w:r>
-    </w:p>
-    <w:p>
-      <w:pPr>
-        <w:rPr/>
-      </w:pPr>
-      <w:r>
-        <w:rPr>
-          <w:rtl w:val="0"/>
-        </w:rPr>
-      </w:r>
-    </w:p>
-    <w:p>
-      <w:pPr>
-        <w:rPr/>
-      </w:pPr>
-      <w:r>
-        <w:rPr>
-          <w:rtl w:val="0"/>
-        </w:rPr>
-      </w:r>
-    </w:p>
-    <w:p>
-      <w:pPr>
-        <w:rPr/>
-      </w:pPr>
-      <w:r>
-        <w:rPr>
-          <w:rtl w:val="0"/>
-        </w:rPr>
-      </w:r>
-    </w:p>
-    <w:p>
-      <w:pPr>
+        <w:pageBreakBefore w:val="0"/>
+        <w:rPr/>
+      </w:pPr>
+      <w:r>
+        <w:rPr>
+          <w:rtl w:val="0"/>
+        </w:rPr>
+      </w:r>
+    </w:p>
+    <w:p>
+      <w:pPr>
+        <w:pageBreakBefore w:val="0"/>
+        <w:rPr/>
+      </w:pPr>
+      <w:r>
+        <w:rPr>
+          <w:rtl w:val="0"/>
+        </w:rPr>
+      </w:r>
+    </w:p>
+    <w:p>
+      <w:pPr>
+        <w:pageBreakBefore w:val="0"/>
+        <w:rPr/>
+      </w:pPr>
+      <w:r>
+        <w:rPr>
+          <w:rtl w:val="0"/>
+        </w:rPr>
+      </w:r>
+    </w:p>
+    <w:p>
+      <w:pPr>
+        <w:pageBreakBefore w:val="0"/>
+        <w:rPr/>
+      </w:pPr>
+      <w:r>
+        <w:rPr>
+          <w:rtl w:val="0"/>
+        </w:rPr>
+      </w:r>
+    </w:p>
+    <w:p>
+      <w:pPr>
+        <w:pageBreakBefore w:val="0"/>
+        <w:rPr/>
+      </w:pPr>
+      <w:r>
+        <w:rPr>
+          <w:rtl w:val="0"/>
+        </w:rPr>
+      </w:r>
+    </w:p>
+    <w:p>
+      <w:pPr>
+        <w:pageBreakBefore w:val="0"/>
+        <w:rPr/>
+      </w:pPr>
+      <w:r>
+        <w:rPr>
+          <w:rtl w:val="0"/>
+        </w:rPr>
+      </w:r>
+    </w:p>
+    <w:p>
+      <w:pPr>
+        <w:pageBreakBefore w:val="0"/>
+        <w:rPr/>
+      </w:pPr>
+      <w:r>
+        <w:rPr>
+          <w:rtl w:val="0"/>
+        </w:rPr>
+      </w:r>
+    </w:p>
+    <w:p>
+      <w:pPr>
+        <w:pageBreakBefore w:val="0"/>
         <w:rPr/>
       </w:pPr>
       <w:r>
@@ -2233,12 +2306,12 @@
           <wp:inline distB="114300" distT="114300" distL="114300" distR="114300">
             <wp:extent cx="6192210" cy="2463800"/>
             <wp:effectExtent b="0" l="0" r="0" t="0"/>
-            <wp:docPr id="5" name="image4.png"/>
+            <wp:docPr id="5" name="image6.png"/>
             <a:graphic>
               <a:graphicData uri="http://schemas.openxmlformats.org/drawingml/2006/picture">
                 <pic:pic>
                   <pic:nvPicPr>
-                    <pic:cNvPr id="0" name="image4.png"/>
+                    <pic:cNvPr id="0" name="image6.png"/>
                     <pic:cNvPicPr preferRelativeResize="0"/>
                   </pic:nvPicPr>
                   <pic:blipFill>
@@ -2270,26 +2343,29 @@
     </w:p>
     <w:p>
       <w:pPr>
-        <w:rPr/>
-      </w:pPr>
-      <w:r>
-        <w:rPr>
-          <w:rtl w:val="0"/>
-        </w:rPr>
-      </w:r>
-    </w:p>
-    <w:p>
-      <w:pPr>
-        <w:rPr/>
-      </w:pPr>
-      <w:r>
-        <w:rPr>
-          <w:rtl w:val="0"/>
-        </w:rPr>
-      </w:r>
-    </w:p>
-    <w:p>
-      <w:pPr>
+        <w:pageBreakBefore w:val="0"/>
+        <w:rPr/>
+      </w:pPr>
+      <w:r>
+        <w:rPr>
+          <w:rtl w:val="0"/>
+        </w:rPr>
+      </w:r>
+    </w:p>
+    <w:p>
+      <w:pPr>
+        <w:pageBreakBefore w:val="0"/>
+        <w:rPr/>
+      </w:pPr>
+      <w:r>
+        <w:rPr>
+          <w:rtl w:val="0"/>
+        </w:rPr>
+      </w:r>
+    </w:p>
+    <w:p>
+      <w:pPr>
+        <w:pageBreakBefore w:val="0"/>
         <w:rPr/>
       </w:pPr>
       <w:r>
@@ -2335,16 +2411,18 @@
     </w:p>
     <w:p>
       <w:pPr>
-        <w:rPr/>
-      </w:pPr>
-      <w:r>
-        <w:rPr>
-          <w:rtl w:val="0"/>
-        </w:rPr>
-      </w:r>
-    </w:p>
-    <w:p>
-      <w:pPr>
+        <w:pageBreakBefore w:val="0"/>
+        <w:rPr/>
+      </w:pPr>
+      <w:r>
+        <w:rPr>
+          <w:rtl w:val="0"/>
+        </w:rPr>
+      </w:r>
+    </w:p>
+    <w:p>
+      <w:pPr>
+        <w:pageBreakBefore w:val="0"/>
         <w:rPr/>
       </w:pPr>
       <w:r>
@@ -2353,12 +2431,12 @@
           <wp:inline distB="114300" distT="114300" distL="114300" distR="114300">
             <wp:extent cx="6192210" cy="2438400"/>
             <wp:effectExtent b="0" l="0" r="0" t="0"/>
-            <wp:docPr id="3" name="image9.png"/>
+            <wp:docPr id="3" name="image5.png"/>
             <a:graphic>
               <a:graphicData uri="http://schemas.openxmlformats.org/drawingml/2006/picture">
                 <pic:pic>
                   <pic:nvPicPr>
-                    <pic:cNvPr id="0" name="image9.png"/>
+                    <pic:cNvPr id="0" name="image5.png"/>
                     <pic:cNvPicPr preferRelativeResize="0"/>
                   </pic:nvPicPr>
                   <pic:blipFill>
@@ -2390,16 +2468,18 @@
     </w:p>
     <w:p>
       <w:pPr>
-        <w:rPr/>
-      </w:pPr>
-      <w:r>
-        <w:rPr>
-          <w:rtl w:val="0"/>
-        </w:rPr>
-      </w:r>
-    </w:p>
-    <w:p>
-      <w:pPr>
+        <w:pageBreakBefore w:val="0"/>
+        <w:rPr/>
+      </w:pPr>
+      <w:r>
+        <w:rPr>
+          <w:rtl w:val="0"/>
+        </w:rPr>
+      </w:r>
+    </w:p>
+    <w:p>
+      <w:pPr>
+        <w:pageBreakBefore w:val="0"/>
         <w:rPr/>
       </w:pPr>
       <w:r>
@@ -2408,12 +2488,12 @@
           <wp:inline distB="114300" distT="114300" distL="114300" distR="114300">
             <wp:extent cx="6192210" cy="2438400"/>
             <wp:effectExtent b="0" l="0" r="0" t="0"/>
-            <wp:docPr id="1" name="image3.png"/>
+            <wp:docPr id="1" name="image1.png"/>
             <a:graphic>
               <a:graphicData uri="http://schemas.openxmlformats.org/drawingml/2006/picture">
                 <pic:pic>
                   <pic:nvPicPr>
-                    <pic:cNvPr id="0" name="image3.png"/>
+                    <pic:cNvPr id="0" name="image1.png"/>
                     <pic:cNvPicPr preferRelativeResize="0"/>
                   </pic:nvPicPr>
                   <pic:blipFill>
@@ -2445,16 +2525,18 @@
     </w:p>
     <w:p>
       <w:pPr>
-        <w:rPr/>
-      </w:pPr>
-      <w:r>
-        <w:rPr>
-          <w:rtl w:val="0"/>
-        </w:rPr>
-      </w:r>
-    </w:p>
-    <w:p>
-      <w:pPr>
+        <w:pageBreakBefore w:val="0"/>
+        <w:rPr/>
+      </w:pPr>
+      <w:r>
+        <w:rPr>
+          <w:rtl w:val="0"/>
+        </w:rPr>
+      </w:r>
+    </w:p>
+    <w:p>
+      <w:pPr>
+        <w:pageBreakBefore w:val="0"/>
         <w:rPr/>
       </w:pPr>
       <w:r>
@@ -2463,12 +2545,12 @@
           <wp:inline distB="114300" distT="114300" distL="114300" distR="114300">
             <wp:extent cx="6192210" cy="2451100"/>
             <wp:effectExtent b="0" l="0" r="0" t="0"/>
-            <wp:docPr id="7" name="image6.png"/>
+            <wp:docPr id="7" name="image3.png"/>
             <a:graphic>
               <a:graphicData uri="http://schemas.openxmlformats.org/drawingml/2006/picture">
                 <pic:pic>
                   <pic:nvPicPr>
-                    <pic:cNvPr id="0" name="image6.png"/>
+                    <pic:cNvPr id="0" name="image3.png"/>
                     <pic:cNvPicPr preferRelativeResize="0"/>
                   </pic:nvPicPr>
                   <pic:blipFill>
@@ -2500,6 +2582,7 @@
     </w:p>
     <w:p>
       <w:pPr>
+        <w:pageBreakBefore w:val="0"/>
         <w:rPr/>
       </w:pPr>
       <w:r>
@@ -2511,6 +2594,7 @@
     <w:p>
       <w:pPr>
         <w:pStyle w:val="Heading1"/>
+        <w:pageBreakBefore w:val="0"/>
         <w:numPr>
           <w:ilvl w:val="0"/>
           <w:numId w:val="6"/>
@@ -2535,6 +2619,7 @@
     </w:p>
     <w:p>
       <w:pPr>
+        <w:pageBreakBefore w:val="0"/>
         <w:spacing w:after="240" w:before="240" w:lineRule="auto"/>
         <w:rPr/>
       </w:pPr>
@@ -2547,6 +2632,7 @@
     </w:p>
     <w:p>
       <w:pPr>
+        <w:pageBreakBefore w:val="0"/>
         <w:numPr>
           <w:ilvl w:val="0"/>
           <w:numId w:val="5"/>
@@ -2567,6 +2653,7 @@
     </w:p>
     <w:p>
       <w:pPr>
+        <w:pageBreakBefore w:val="0"/>
         <w:numPr>
           <w:ilvl w:val="1"/>
           <w:numId w:val="5"/>
@@ -2583,6 +2670,7 @@
     </w:p>
     <w:p>
       <w:pPr>
+        <w:pageBreakBefore w:val="0"/>
         <w:numPr>
           <w:ilvl w:val="1"/>
           <w:numId w:val="5"/>
@@ -2599,6 +2687,7 @@
     </w:p>
     <w:p>
       <w:pPr>
+        <w:pageBreakBefore w:val="0"/>
         <w:numPr>
           <w:ilvl w:val="1"/>
           <w:numId w:val="5"/>
@@ -2618,6 +2707,7 @@
     </w:p>
     <w:p>
       <w:pPr>
+        <w:pageBreakBefore w:val="0"/>
         <w:numPr>
           <w:ilvl w:val="1"/>
           <w:numId w:val="5"/>
@@ -2637,6 +2727,7 @@
     </w:p>
     <w:p>
       <w:pPr>
+        <w:pageBreakBefore w:val="0"/>
         <w:spacing w:after="240" w:before="240" w:lineRule="auto"/>
         <w:ind w:left="1440" w:firstLine="0"/>
         <w:rPr/>
@@ -2650,6 +2741,7 @@
     <w:p>
       <w:pPr>
         <w:pStyle w:val="Heading1"/>
+        <w:pageBreakBefore w:val="0"/>
         <w:numPr>
           <w:ilvl w:val="0"/>
           <w:numId w:val="6"/>
@@ -2673,6 +2765,7 @@
     </w:p>
     <w:p>
       <w:pPr>
+        <w:pageBreakBefore w:val="0"/>
         <w:rPr/>
       </w:pPr>
       <w:r>
@@ -2684,6 +2777,7 @@
     </w:p>
     <w:p>
       <w:pPr>
+        <w:pageBreakBefore w:val="0"/>
         <w:numPr>
           <w:ilvl w:val="0"/>
           <w:numId w:val="8"/>
@@ -2706,6 +2800,7 @@
     </w:p>
     <w:p>
       <w:pPr>
+        <w:pageBreakBefore w:val="0"/>
         <w:numPr>
           <w:ilvl w:val="1"/>
           <w:numId w:val="8"/>
@@ -2733,6 +2828,7 @@
     </w:p>
     <w:p>
       <w:pPr>
+        <w:pageBreakBefore w:val="0"/>
         <w:numPr>
           <w:ilvl w:val="1"/>
           <w:numId w:val="8"/>
@@ -2760,6 +2856,7 @@
     </w:p>
     <w:p>
       <w:pPr>
+        <w:pageBreakBefore w:val="0"/>
         <w:numPr>
           <w:ilvl w:val="1"/>
           <w:numId w:val="8"/>
@@ -2792,6 +2889,7 @@
     <w:p>
       <w:pPr>
         <w:pStyle w:val="Heading1"/>
+        <w:pageBreakBefore w:val="0"/>
         <w:numPr>
           <w:ilvl w:val="0"/>
           <w:numId w:val="6"/>
@@ -2813,6 +2911,7 @@
     </w:p>
     <w:p>
       <w:pPr>
+        <w:pageBreakBefore w:val="0"/>
         <w:rPr/>
       </w:pPr>
       <w:r>
@@ -2825,6 +2924,7 @@
     <w:p>
       <w:pPr>
         <w:pStyle w:val="Heading1"/>
+        <w:pageBreakBefore w:val="0"/>
         <w:numPr>
           <w:ilvl w:val="0"/>
           <w:numId w:val="6"/>
@@ -2848,6 +2948,7 @@
     </w:p>
     <w:p>
       <w:pPr>
+        <w:pageBreakBefore w:val="0"/>
         <w:rPr/>
       </w:pPr>
       <w:r>
@@ -2859,6 +2960,7 @@
     </w:p>
     <w:p>
       <w:pPr>
+        <w:pageBreakBefore w:val="0"/>
         <w:numPr>
           <w:ilvl w:val="0"/>
           <w:numId w:val="1"/>
@@ -2875,6 +2977,7 @@
     </w:p>
     <w:p>
       <w:pPr>
+        <w:pageBreakBefore w:val="0"/>
         <w:numPr>
           <w:ilvl w:val="0"/>
           <w:numId w:val="1"/>
@@ -2894,6 +2997,7 @@
     </w:p>
     <w:p>
       <w:pPr>
+        <w:pageBreakBefore w:val="0"/>
         <w:numPr>
           <w:ilvl w:val="0"/>
           <w:numId w:val="1"/>
@@ -2913,6 +3017,7 @@
     </w:p>
     <w:p>
       <w:pPr>
+        <w:pageBreakBefore w:val="0"/>
         <w:numPr>
           <w:ilvl w:val="0"/>
           <w:numId w:val="1"/>
@@ -2932,6 +3037,7 @@
     </w:p>
     <w:p>
       <w:pPr>
+        <w:pageBreakBefore w:val="0"/>
         <w:numPr>
           <w:ilvl w:val="0"/>
           <w:numId w:val="1"/>
@@ -2951,6 +3057,7 @@
     </w:p>
     <w:p>
       <w:pPr>
+        <w:pageBreakBefore w:val="0"/>
         <w:numPr>
           <w:ilvl w:val="0"/>
           <w:numId w:val="1"/>
@@ -2970,6 +3077,7 @@
     </w:p>
     <w:p>
       <w:pPr>
+        <w:pageBreakBefore w:val="0"/>
         <w:numPr>
           <w:ilvl w:val="0"/>
           <w:numId w:val="1"/>
@@ -2989,16 +3097,18 @@
     </w:p>
     <w:p>
       <w:pPr>
-        <w:rPr/>
-      </w:pPr>
-      <w:r>
-        <w:rPr>
-          <w:rtl w:val="0"/>
-        </w:rPr>
-      </w:r>
-    </w:p>
-    <w:p>
-      <w:pPr>
+        <w:pageBreakBefore w:val="0"/>
+        <w:rPr/>
+      </w:pPr>
+      <w:r>
+        <w:rPr>
+          <w:rtl w:val="0"/>
+        </w:rPr>
+      </w:r>
+    </w:p>
+    <w:p>
+      <w:pPr>
+        <w:pageBreakBefore w:val="0"/>
         <w:rPr/>
       </w:pPr>
       <w:r>
@@ -3012,11 +3122,12 @@
         <w:rPr>
           <w:rtl w:val="0"/>
         </w:rPr>
-        <w:t xml:space="preserve"> a partir de estas observaciones podemos afirmar que :</w:t>
-      </w:r>
-    </w:p>
-    <w:p>
-      <w:pPr>
+        <w:t xml:space="preserve"> a partir de estas observaciones podemos afirmar que:</w:t>
+      </w:r>
+    </w:p>
+    <w:p>
+      <w:pPr>
+        <w:pageBreakBefore w:val="0"/>
         <w:numPr>
           <w:ilvl w:val="0"/>
           <w:numId w:val="3"/>
@@ -3036,6 +3147,7 @@
     </w:p>
     <w:p>
       <w:pPr>
+        <w:pageBreakBefore w:val="0"/>
         <w:numPr>
           <w:ilvl w:val="0"/>
           <w:numId w:val="3"/>
@@ -3055,6 +3167,7 @@
     </w:p>
     <w:p>
       <w:pPr>
+        <w:pageBreakBefore w:val="0"/>
         <w:numPr>
           <w:ilvl w:val="0"/>
           <w:numId w:val="3"/>
@@ -3074,6 +3187,7 @@
     </w:p>
     <w:p>
       <w:pPr>
+        <w:pageBreakBefore w:val="0"/>
         <w:numPr>
           <w:ilvl w:val="1"/>
           <w:numId w:val="3"/>
@@ -3093,6 +3207,7 @@
     </w:p>
     <w:p>
       <w:pPr>
+        <w:pageBreakBefore w:val="0"/>
         <w:numPr>
           <w:ilvl w:val="1"/>
           <w:numId w:val="3"/>
@@ -3107,7 +3222,7 @@
         <w:rPr>
           <w:rtl w:val="0"/>
         </w:rPr>
-        <w:t xml:space="preserve">Los alumnos no han llegado a leer la totalidad de problemas. Por la naturaleza del concurso, los problemas no tienen porque estar ordenados por dificultad, así que se debe incidir en que leer todos es una estrategia para localizar problemas asequibles.</w:t>
+        <w:t xml:space="preserve">Los alumnos no han llegado a leer la totalidad de problemas. Por la naturaleza del concurso, los problemas no tienen por qué estar ordenados por dificultad, así que se debe incidir en que leer todos es una estrategia para localizar problemas asequibles.</w:t>
       </w:r>
       <w:r>
         <w:rPr>
@@ -3118,6 +3233,7 @@
     <w:p>
       <w:pPr>
         <w:pStyle w:val="Heading1"/>
+        <w:pageBreakBefore w:val="0"/>
         <w:numPr>
           <w:ilvl w:val="0"/>
           <w:numId w:val="6"/>
@@ -3135,6 +3251,7 @@
     </w:p>
     <w:p>
       <w:pPr>
+        <w:pageBreakBefore w:val="0"/>
         <w:rPr/>
       </w:pPr>
       <w:r>
@@ -3146,16 +3263,18 @@
     </w:p>
     <w:p>
       <w:pPr>
-        <w:rPr/>
-      </w:pPr>
-      <w:r>
-        <w:rPr>
-          <w:rtl w:val="0"/>
-        </w:rPr>
-      </w:r>
-    </w:p>
-    <w:p>
-      <w:pPr>
+        <w:pageBreakBefore w:val="0"/>
+        <w:rPr/>
+      </w:pPr>
+      <w:r>
+        <w:rPr>
+          <w:rtl w:val="0"/>
+        </w:rPr>
+      </w:r>
+    </w:p>
+    <w:p>
+      <w:pPr>
+        <w:pageBreakBefore w:val="0"/>
         <w:numPr>
           <w:ilvl w:val="0"/>
           <w:numId w:val="4"/>
@@ -3180,6 +3299,7 @@
     </w:p>
     <w:p>
       <w:pPr>
+        <w:pageBreakBefore w:val="0"/>
         <w:numPr>
           <w:ilvl w:val="1"/>
           <w:numId w:val="4"/>
@@ -3197,6 +3317,7 @@
     </w:p>
     <w:p>
       <w:pPr>
+        <w:pageBreakBefore w:val="0"/>
         <w:numPr>
           <w:ilvl w:val="1"/>
           <w:numId w:val="4"/>
@@ -3216,6 +3337,7 @@
     </w:p>
     <w:p>
       <w:pPr>
+        <w:pageBreakBefore w:val="0"/>
         <w:numPr>
           <w:ilvl w:val="2"/>
           <w:numId w:val="4"/>
@@ -3235,6 +3357,7 @@
     </w:p>
     <w:p>
       <w:pPr>
+        <w:pageBreakBefore w:val="0"/>
         <w:numPr>
           <w:ilvl w:val="2"/>
           <w:numId w:val="4"/>
@@ -3254,16 +3377,18 @@
     </w:p>
     <w:p>
       <w:pPr>
-        <w:rPr/>
-      </w:pPr>
-      <w:r>
-        <w:rPr>
-          <w:rtl w:val="0"/>
-        </w:rPr>
-      </w:r>
-    </w:p>
-    <w:p>
-      <w:pPr>
+        <w:pageBreakBefore w:val="0"/>
+        <w:rPr/>
+      </w:pPr>
+      <w:r>
+        <w:rPr>
+          <w:rtl w:val="0"/>
+        </w:rPr>
+      </w:r>
+    </w:p>
+    <w:p>
+      <w:pPr>
+        <w:pageBreakBefore w:val="0"/>
         <w:pBdr>
           <w:top w:color="000000" w:space="4" w:sz="4" w:val="single"/>
           <w:left w:color="000000" w:space="4" w:sz="4" w:val="single"/>
@@ -3301,6 +3426,7 @@
     <w:p>
       <w:pPr>
         <w:pStyle w:val="Heading1"/>
+        <w:pageBreakBefore w:val="0"/>
         <w:numPr>
           <w:ilvl w:val="0"/>
           <w:numId w:val="6"/>
@@ -3325,6 +3451,7 @@
     </w:p>
     <w:p>
       <w:pPr>
+        <w:pageBreakBefore w:val="0"/>
         <w:ind w:firstLine="113"/>
         <w:rPr/>
       </w:pPr>
@@ -3352,6 +3479,7 @@
     </w:p>
     <w:p>
       <w:pPr>
+        <w:pageBreakBefore w:val="0"/>
         <w:ind w:firstLine="113"/>
         <w:rPr/>
       </w:pPr>
@@ -3363,6 +3491,7 @@
     </w:p>
     <w:p>
       <w:pPr>
+        <w:pageBreakBefore w:val="0"/>
         <w:ind w:firstLine="113"/>
         <w:rPr/>
       </w:pPr>
@@ -3375,6 +3504,7 @@
     </w:p>
     <w:p>
       <w:pPr>
+        <w:pageBreakBefore w:val="0"/>
         <w:ind w:firstLine="113"/>
         <w:rPr/>
       </w:pPr>
@@ -3386,6 +3516,7 @@
     </w:p>
     <w:p>
       <w:pPr>
+        <w:pageBreakBefore w:val="0"/>
         <w:ind w:firstLine="113"/>
         <w:rPr/>
       </w:pPr>
@@ -3413,6 +3544,7 @@
     </w:p>
     <w:p>
       <w:pPr>
+        <w:pageBreakBefore w:val="0"/>
         <w:ind w:firstLine="113"/>
         <w:rPr/>
       </w:pPr>
@@ -3424,6 +3556,7 @@
     </w:p>
     <w:p>
       <w:pPr>
+        <w:pageBreakBefore w:val="0"/>
         <w:ind w:firstLine="113"/>
         <w:rPr/>
       </w:pPr>
@@ -3436,6 +3569,7 @@
     </w:p>
     <w:p>
       <w:pPr>
+        <w:pageBreakBefore w:val="0"/>
         <w:ind w:firstLine="113"/>
         <w:rPr/>
       </w:pPr>
@@ -3457,6 +3591,7 @@
     </w:p>
     <w:p>
       <w:pPr>
+        <w:pageBreakBefore w:val="0"/>
         <w:ind w:firstLine="113"/>
         <w:rPr/>
       </w:pPr>
@@ -3468,6 +3603,7 @@
     </w:p>
     <w:p>
       <w:pPr>
+        <w:pageBreakBefore w:val="0"/>
         <w:ind w:firstLine="113"/>
         <w:rPr/>
       </w:pPr>
@@ -3480,6 +3616,7 @@
     </w:p>
     <w:p>
       <w:pPr>
+        <w:pageBreakBefore w:val="0"/>
         <w:ind w:firstLine="113"/>
         <w:rPr/>
       </w:pPr>
@@ -3501,6 +3638,7 @@
     </w:p>
     <w:p>
       <w:pPr>
+        <w:pageBreakBefore w:val="0"/>
         <w:ind w:firstLine="113"/>
         <w:rPr/>
       </w:pPr>
@@ -3512,6 +3650,7 @@
     </w:p>
     <w:p>
       <w:pPr>
+        <w:pageBreakBefore w:val="0"/>
         <w:ind w:left="0" w:firstLine="0"/>
         <w:rPr/>
       </w:pPr>
@@ -3536,6 +3675,7 @@
 <w:ftr xmlns:mc="http://schemas.openxmlformats.org/markup-compatibility/2006" xmlns:o="urn:schemas-microsoft-com:office:office" xmlns:r="http://schemas.openxmlformats.org/officeDocument/2006/relationships" xmlns:m="http://schemas.openxmlformats.org/officeDocument/2006/math" xmlns:v="urn:schemas-microsoft-com:vml" xmlns:wp="http://schemas.openxmlformats.org/drawingml/2006/wordprocessingDrawing" xmlns:w10="urn:schemas-microsoft-com:office:word" xmlns:w="http://schemas.openxmlformats.org/wordprocessingml/2006/main" xmlns:wne="http://schemas.microsoft.com/office/word/2006/wordml" xmlns:sl="http://schemas.openxmlformats.org/schemaLibrary/2006/main" xmlns:a="http://schemas.openxmlformats.org/drawingml/2006/main" xmlns:pic="http://schemas.openxmlformats.org/drawingml/2006/picture" xmlns:c="http://schemas.openxmlformats.org/drawingml/2006/chart" xmlns:lc="http://schemas.openxmlformats.org/drawingml/2006/lockedCanvas" xmlns:dgm="http://schemas.openxmlformats.org/drawingml/2006/diagram" xmlns:wps="http://schemas.microsoft.com/office/word/2010/wordprocessingShape" xmlns:wpg="http://schemas.microsoft.com/office/word/2010/wordprocessingGroup" xmlns:w14="http://schemas.microsoft.com/office/word/2010/wordml" xmlns:w15="http://schemas.microsoft.com/office/word/2012/wordml">
   <w:p>
     <w:pPr>
+      <w:pageBreakBefore w:val="0"/>
       <w:pBdr>
         <w:bottom w:color="666633" w:space="0" w:sz="4" w:val="single"/>
       </w:pBdr>
@@ -3620,6 +3760,7 @@
     <w:pPr>
       <w:keepNext w:val="0"/>
       <w:keepLines w:val="0"/>
+      <w:pageBreakBefore w:val="0"/>
       <w:widowControl w:val="0"/>
       <w:pBdr>
         <w:top w:space="0" w:sz="0" w:val="nil"/>
@@ -3661,6 +3802,7 @@
     <w:pPr>
       <w:keepNext w:val="0"/>
       <w:keepLines w:val="0"/>
+      <w:pageBreakBefore w:val="0"/>
       <w:widowControl w:val="0"/>
       <w:pBdr>
         <w:top w:space="0" w:sz="0" w:val="nil"/>
@@ -4691,6 +4833,7 @@
     <w:next w:val="Normal"/>
     <w:pPr>
       <w:keepNext w:val="1"/>
+      <w:pageBreakBefore w:val="0"/>
       <w:spacing w:after="289" w:before="238" w:lineRule="auto"/>
       <w:jc w:val="left"/>
     </w:pPr>
@@ -4707,6 +4850,7 @@
     <w:next w:val="Normal"/>
     <w:pPr>
       <w:keepNext w:val="1"/>
+      <w:pageBreakBefore w:val="0"/>
       <w:spacing w:after="142" w:before="181" w:lineRule="auto"/>
       <w:ind w:left="576"/>
       <w:jc w:val="left"/>
@@ -4721,6 +4865,7 @@
     <w:next w:val="Normal"/>
     <w:pPr>
       <w:keepNext w:val="1"/>
+      <w:pageBreakBefore w:val="0"/>
       <w:spacing w:after="119" w:before="181" w:lineRule="auto"/>
       <w:ind w:left="720" w:hanging="720"/>
       <w:jc w:val="left"/>
@@ -4740,6 +4885,7 @@
     <w:next w:val="Normal"/>
     <w:pPr>
       <w:keepNext w:val="1"/>
+      <w:pageBreakBefore w:val="0"/>
       <w:spacing w:after="119" w:before="181" w:lineRule="auto"/>
       <w:ind w:left="864" w:hanging="864"/>
       <w:jc w:val="left"/>
@@ -4760,6 +4906,7 @@
     <w:next w:val="Normal"/>
     <w:pPr>
       <w:keepNext w:val="1"/>
+      <w:pageBreakBefore w:val="0"/>
       <w:spacing w:after="120" w:before="240" w:lineRule="auto"/>
       <w:ind w:left="1008" w:hanging="1008"/>
       <w:jc w:val="left"/>
@@ -4779,6 +4926,7 @@
     <w:pPr>
       <w:keepNext w:val="1"/>
       <w:keepLines w:val="1"/>
+      <w:pageBreakBefore w:val="0"/>
       <w:spacing w:after="40" w:before="200" w:lineRule="auto"/>
     </w:pPr>
     <w:rPr>
@@ -4794,6 +4942,7 @@
     <w:pPr>
       <w:keepNext w:val="1"/>
       <w:keepLines w:val="1"/>
+      <w:pageBreakBefore w:val="0"/>
       <w:spacing w:after="120" w:before="480" w:lineRule="auto"/>
     </w:pPr>
     <w:rPr>
@@ -4809,6 +4958,7 @@
     <w:pPr>
       <w:keepNext w:val="1"/>
       <w:keepLines w:val="1"/>
+      <w:pageBreakBefore w:val="0"/>
       <w:spacing w:after="80" w:before="360" w:lineRule="auto"/>
     </w:pPr>
     <w:rPr>

--- a/FuentesCurso/UD 05 - Learning Analytics aplicado a cuestionarios/UD 05.06 - Análisis de cuestionarios (Google Forms) - Caso práctico.docx
+++ b/FuentesCurso/UD 05 - Learning Analytics aplicado a cuestionarios/UD 05.06 - Análisis de cuestionarios (Google Forms) - Caso práctico.docx
@@ -203,7 +203,7 @@
           <w:szCs w:val="32"/>
           <w:rtl w:val="0"/>
         </w:rPr>
-        <w:t xml:space="preserve">Actualizado Octubre 2021</w:t>
+        <w:t xml:space="preserve">Actualizado Octubre 2022</w:t>
       </w:r>
     </w:p>
     <w:p>
@@ -302,12 +302,12 @@
             <wp:extent cx="922564" cy="322898"/>
             <wp:effectExtent b="0" l="0" r="0" t="0"/>
             <wp:wrapSquare wrapText="bothSides" distB="57150" distT="57150" distL="57150" distR="57150"/>
-            <wp:docPr id="4" name="image9.png"/>
+            <wp:docPr id="4" name="image2.png"/>
             <a:graphic>
               <a:graphicData uri="http://schemas.openxmlformats.org/drawingml/2006/picture">
                 <pic:pic>
                   <pic:nvPicPr>
-                    <pic:cNvPr id="0" name="image9.png"/>
+                    <pic:cNvPr id="0" name="image2.png"/>
                     <pic:cNvPicPr preferRelativeResize="0"/>
                   </pic:nvPicPr>
                   <pic:blipFill>
@@ -1743,7 +1743,7 @@
         <w:rPr>
           <w:rtl w:val="0"/>
         </w:rPr>
-        <w:t xml:space="preserve">Por sus características los cuestionarios de Google Forms están orientados a las encuestas más que a la corrección de ejercicios. Además pueden ser contestados de forma anónima.</w:t>
+        <w:t xml:space="preserve">Por sus características, los cuestionarios de Google Forms están orientados a las encuestas más que a la corrección de ejercicios. Además, pueden ser contestados de forma anónima.</w:t>
       </w:r>
     </w:p>
     <w:p>
@@ -2047,7 +2047,7 @@
         <w:rPr>
           <w:rtl w:val="0"/>
         </w:rPr>
-        <w:t xml:space="preserve">. El fichero no ha requerido un sistema de anonimización, ya que la encuesta en sí ya fue anónima.</w:t>
+        <w:t xml:space="preserve">. El fichero no ha requerido un sistema de anonimización, puesto que la encuesta en sí ya fue anónima.</w:t>
       </w:r>
     </w:p>
     <w:p>
@@ -2101,7 +2101,7 @@
         <w:rPr>
           <w:rtl w:val="0"/>
         </w:rPr>
-        <w:t xml:space="preserve">Aquí pasamos a enseñar las preguntas a analizar y los resultados obtenidos.</w:t>
+        <w:t xml:space="preserve">Aquí pasamos a mostrar preguntas realizada y analizar los resultados obtenidos.</w:t>
       </w:r>
     </w:p>
     <w:p>
@@ -2126,12 +2126,12 @@
           <wp:inline distB="114300" distT="114300" distL="114300" distR="114300">
             <wp:extent cx="6192210" cy="2387600"/>
             <wp:effectExtent b="0" l="0" r="0" t="0"/>
-            <wp:docPr id="2" name="image4.png"/>
+            <wp:docPr id="2" name="image7.png"/>
             <a:graphic>
               <a:graphicData uri="http://schemas.openxmlformats.org/drawingml/2006/picture">
                 <pic:pic>
                   <pic:nvPicPr>
-                    <pic:cNvPr id="0" name="image4.png"/>
+                    <pic:cNvPr id="0" name="image7.png"/>
                     <pic:cNvPicPr preferRelativeResize="0"/>
                   </pic:nvPicPr>
                   <pic:blipFill>
@@ -2183,12 +2183,12 @@
           <wp:inline distB="114300" distT="114300" distL="114300" distR="114300">
             <wp:extent cx="6192210" cy="2819400"/>
             <wp:effectExtent b="0" l="0" r="0" t="0"/>
-            <wp:docPr id="8" name="image7.png"/>
+            <wp:docPr id="8" name="image5.png"/>
             <a:graphic>
               <a:graphicData uri="http://schemas.openxmlformats.org/drawingml/2006/picture">
                 <pic:pic>
                   <pic:nvPicPr>
-                    <pic:cNvPr id="0" name="image7.png"/>
+                    <pic:cNvPr id="0" name="image5.png"/>
                     <pic:cNvPicPr preferRelativeResize="0"/>
                   </pic:nvPicPr>
                   <pic:blipFill>
@@ -2374,12 +2374,12 @@
           <wp:inline distB="114300" distT="114300" distL="114300" distR="114300">
             <wp:extent cx="6192210" cy="2451100"/>
             <wp:effectExtent b="0" l="0" r="0" t="0"/>
-            <wp:docPr id="6" name="image8.png"/>
+            <wp:docPr id="6" name="image4.png"/>
             <a:graphic>
               <a:graphicData uri="http://schemas.openxmlformats.org/drawingml/2006/picture">
                 <pic:pic>
                   <pic:nvPicPr>
-                    <pic:cNvPr id="0" name="image8.png"/>
+                    <pic:cNvPr id="0" name="image4.png"/>
                     <pic:cNvPicPr preferRelativeResize="0"/>
                   </pic:nvPicPr>
                   <pic:blipFill>
@@ -2431,12 +2431,12 @@
           <wp:inline distB="114300" distT="114300" distL="114300" distR="114300">
             <wp:extent cx="6192210" cy="2438400"/>
             <wp:effectExtent b="0" l="0" r="0" t="0"/>
-            <wp:docPr id="3" name="image5.png"/>
+            <wp:docPr id="3" name="image9.png"/>
             <a:graphic>
               <a:graphicData uri="http://schemas.openxmlformats.org/drawingml/2006/picture">
                 <pic:pic>
                   <pic:nvPicPr>
-                    <pic:cNvPr id="0" name="image5.png"/>
+                    <pic:cNvPr id="0" name="image9.png"/>
                     <pic:cNvPicPr preferRelativeResize="0"/>
                   </pic:nvPicPr>
                   <pic:blipFill>
@@ -2488,12 +2488,12 @@
           <wp:inline distB="114300" distT="114300" distL="114300" distR="114300">
             <wp:extent cx="6192210" cy="2438400"/>
             <wp:effectExtent b="0" l="0" r="0" t="0"/>
-            <wp:docPr id="1" name="image1.png"/>
+            <wp:docPr id="1" name="image8.png"/>
             <a:graphic>
               <a:graphicData uri="http://schemas.openxmlformats.org/drawingml/2006/picture">
                 <pic:pic>
                   <pic:nvPicPr>
-                    <pic:cNvPr id="0" name="image1.png"/>
+                    <pic:cNvPr id="0" name="image8.png"/>
                     <pic:cNvPicPr preferRelativeResize="0"/>
                   </pic:nvPicPr>
                   <pic:blipFill>

--- a/FuentesCurso/UD 05 - Learning Analytics aplicado a cuestionarios/UD 05.06 - Análisis de cuestionarios (Google Forms) - Caso práctico.docx
+++ b/FuentesCurso/UD 05 - Learning Analytics aplicado a cuestionarios/UD 05.06 - Análisis de cuestionarios (Google Forms) - Caso práctico.docx
@@ -203,7 +203,7 @@
           <w:szCs w:val="32"/>
           <w:rtl w:val="0"/>
         </w:rPr>
-        <w:t xml:space="preserve">Actualizado Octubre 2022</w:t>
+        <w:t xml:space="preserve">Actualizado Noviembre 2023</w:t>
       </w:r>
     </w:p>
     <w:p>
@@ -302,12 +302,12 @@
             <wp:extent cx="922564" cy="322898"/>
             <wp:effectExtent b="0" l="0" r="0" t="0"/>
             <wp:wrapSquare wrapText="bothSides" distB="57150" distT="57150" distL="57150" distR="57150"/>
-            <wp:docPr id="4" name="image2.png"/>
+            <wp:docPr id="4" name="image6.png"/>
             <a:graphic>
               <a:graphicData uri="http://schemas.openxmlformats.org/drawingml/2006/picture">
                 <pic:pic>
                   <pic:nvPicPr>
-                    <pic:cNvPr id="0" name="image2.png"/>
+                    <pic:cNvPr id="0" name="image6.png"/>
                     <pic:cNvPicPr preferRelativeResize="0"/>
                   </pic:nvPicPr>
                   <pic:blipFill>
@@ -845,7 +845,7 @@
           <w:pPr>
             <w:pageBreakBefore w:val="0"/>
             <w:tabs>
-              <w:tab w:val="right" w:pos="9637.511811023622"/>
+              <w:tab w:val="right" w:leader="none" w:pos="9637.511811023622"/>
             </w:tabs>
             <w:spacing w:before="80" w:line="240" w:lineRule="auto"/>
             <w:ind w:left="0" w:firstLine="0"/>
@@ -858,7 +858,7 @@
           </w:pPr>
           <w:r>
             <w:fldChar w:fldCharType="begin"/>
-            <w:instrText xml:space="preserve"> TOC \h \u \z </w:instrText>
+            <w:instrText xml:space="preserve"> TOC \h \u \z \t "Heading 1,1,Heading 2,2,Heading 3,3,Heading 4,4,Heading 5,5,Heading 6,6,"</w:instrText>
             <w:fldChar w:fldCharType="separate"/>
           </w:r>
           <w:r>
@@ -928,7 +928,7 @@
           <w:pPr>
             <w:pageBreakBefore w:val="0"/>
             <w:tabs>
-              <w:tab w:val="right" w:pos="9637.511811023622"/>
+              <w:tab w:val="right" w:leader="none" w:pos="9637.511811023622"/>
             </w:tabs>
             <w:spacing w:before="200" w:line="240" w:lineRule="auto"/>
             <w:ind w:left="0" w:firstLine="0"/>
@@ -1000,7 +1000,7 @@
           <w:pPr>
             <w:pageBreakBefore w:val="0"/>
             <w:tabs>
-              <w:tab w:val="right" w:pos="9637.511811023622"/>
+              <w:tab w:val="right" w:leader="none" w:pos="9637.511811023622"/>
             </w:tabs>
             <w:spacing w:before="200" w:line="240" w:lineRule="auto"/>
             <w:ind w:left="0" w:firstLine="0"/>
@@ -1072,7 +1072,7 @@
           <w:pPr>
             <w:pageBreakBefore w:val="0"/>
             <w:tabs>
-              <w:tab w:val="right" w:pos="9637.511811023622"/>
+              <w:tab w:val="right" w:leader="none" w:pos="9637.511811023622"/>
             </w:tabs>
             <w:spacing w:before="200" w:line="240" w:lineRule="auto"/>
             <w:ind w:left="0" w:firstLine="0"/>
@@ -1144,7 +1144,7 @@
           <w:pPr>
             <w:pageBreakBefore w:val="0"/>
             <w:tabs>
-              <w:tab w:val="right" w:pos="9637.511811023622"/>
+              <w:tab w:val="right" w:leader="none" w:pos="9637.511811023622"/>
             </w:tabs>
             <w:spacing w:before="200" w:line="240" w:lineRule="auto"/>
             <w:ind w:left="0" w:firstLine="0"/>
@@ -1216,7 +1216,7 @@
           <w:pPr>
             <w:pageBreakBefore w:val="0"/>
             <w:tabs>
-              <w:tab w:val="right" w:pos="9637.511811023622"/>
+              <w:tab w:val="right" w:leader="none" w:pos="9637.511811023622"/>
             </w:tabs>
             <w:spacing w:before="200" w:line="240" w:lineRule="auto"/>
             <w:ind w:left="0" w:firstLine="0"/>
@@ -1288,7 +1288,7 @@
           <w:pPr>
             <w:pageBreakBefore w:val="0"/>
             <w:tabs>
-              <w:tab w:val="right" w:pos="9637.511811023622"/>
+              <w:tab w:val="right" w:leader="none" w:pos="9637.511811023622"/>
             </w:tabs>
             <w:spacing w:before="200" w:line="240" w:lineRule="auto"/>
             <w:ind w:left="0" w:firstLine="0"/>
@@ -1360,7 +1360,7 @@
           <w:pPr>
             <w:pageBreakBefore w:val="0"/>
             <w:tabs>
-              <w:tab w:val="right" w:pos="9637.511811023622"/>
+              <w:tab w:val="right" w:leader="none" w:pos="9637.511811023622"/>
             </w:tabs>
             <w:spacing w:before="200" w:line="240" w:lineRule="auto"/>
             <w:ind w:left="0" w:firstLine="0"/>
@@ -1432,7 +1432,7 @@
           <w:pPr>
             <w:pageBreakBefore w:val="0"/>
             <w:tabs>
-              <w:tab w:val="right" w:pos="9637.511811023622"/>
+              <w:tab w:val="right" w:leader="none" w:pos="9637.511811023622"/>
             </w:tabs>
             <w:spacing w:before="200" w:line="240" w:lineRule="auto"/>
             <w:ind w:left="0" w:firstLine="0"/>
@@ -1504,7 +1504,7 @@
           <w:pPr>
             <w:pageBreakBefore w:val="0"/>
             <w:tabs>
-              <w:tab w:val="right" w:pos="9637.511811023622"/>
+              <w:tab w:val="right" w:leader="none" w:pos="9637.511811023622"/>
             </w:tabs>
             <w:spacing w:after="80" w:before="200" w:line="240" w:lineRule="auto"/>
             <w:ind w:left="0" w:firstLine="0"/>
@@ -2101,7 +2101,7 @@
         <w:rPr>
           <w:rtl w:val="0"/>
         </w:rPr>
-        <w:t xml:space="preserve">Aquí pasamos a mostrar preguntas realizada y analizar los resultados obtenidos.</w:t>
+        <w:t xml:space="preserve">Aquí pasamos a mostrar preguntas realizadas y analizar los resultados obtenidos.</w:t>
       </w:r>
     </w:p>
     <w:p>
@@ -2126,12 +2126,12 @@
           <wp:inline distB="114300" distT="114300" distL="114300" distR="114300">
             <wp:extent cx="6192210" cy="2387600"/>
             <wp:effectExtent b="0" l="0" r="0" t="0"/>
-            <wp:docPr id="2" name="image7.png"/>
+            <wp:docPr id="2" name="image4.png"/>
             <a:graphic>
               <a:graphicData uri="http://schemas.openxmlformats.org/drawingml/2006/picture">
                 <pic:pic>
                   <pic:nvPicPr>
-                    <pic:cNvPr id="0" name="image7.png"/>
+                    <pic:cNvPr id="0" name="image4.png"/>
                     <pic:cNvPicPr preferRelativeResize="0"/>
                   </pic:nvPicPr>
                   <pic:blipFill>
@@ -2183,12 +2183,12 @@
           <wp:inline distB="114300" distT="114300" distL="114300" distR="114300">
             <wp:extent cx="6192210" cy="2819400"/>
             <wp:effectExtent b="0" l="0" r="0" t="0"/>
-            <wp:docPr id="8" name="image5.png"/>
+            <wp:docPr id="8" name="image9.png"/>
             <a:graphic>
               <a:graphicData uri="http://schemas.openxmlformats.org/drawingml/2006/picture">
                 <pic:pic>
                   <pic:nvPicPr>
-                    <pic:cNvPr id="0" name="image5.png"/>
+                    <pic:cNvPr id="0" name="image9.png"/>
                     <pic:cNvPicPr preferRelativeResize="0"/>
                   </pic:nvPicPr>
                   <pic:blipFill>
@@ -2306,12 +2306,12 @@
           <wp:inline distB="114300" distT="114300" distL="114300" distR="114300">
             <wp:extent cx="6192210" cy="2463800"/>
             <wp:effectExtent b="0" l="0" r="0" t="0"/>
-            <wp:docPr id="5" name="image6.png"/>
+            <wp:docPr id="5" name="image5.png"/>
             <a:graphic>
               <a:graphicData uri="http://schemas.openxmlformats.org/drawingml/2006/picture">
                 <pic:pic>
                   <pic:nvPicPr>
-                    <pic:cNvPr id="0" name="image6.png"/>
+                    <pic:cNvPr id="0" name="image5.png"/>
                     <pic:cNvPicPr preferRelativeResize="0"/>
                   </pic:nvPicPr>
                   <pic:blipFill>
@@ -2374,12 +2374,12 @@
           <wp:inline distB="114300" distT="114300" distL="114300" distR="114300">
             <wp:extent cx="6192210" cy="2451100"/>
             <wp:effectExtent b="0" l="0" r="0" t="0"/>
-            <wp:docPr id="6" name="image4.png"/>
+            <wp:docPr id="6" name="image2.png"/>
             <a:graphic>
               <a:graphicData uri="http://schemas.openxmlformats.org/drawingml/2006/picture">
                 <pic:pic>
                   <pic:nvPicPr>
-                    <pic:cNvPr id="0" name="image4.png"/>
+                    <pic:cNvPr id="0" name="image2.png"/>
                     <pic:cNvPicPr preferRelativeResize="0"/>
                   </pic:nvPicPr>
                   <pic:blipFill>
@@ -2431,12 +2431,12 @@
           <wp:inline distB="114300" distT="114300" distL="114300" distR="114300">
             <wp:extent cx="6192210" cy="2438400"/>
             <wp:effectExtent b="0" l="0" r="0" t="0"/>
-            <wp:docPr id="3" name="image9.png"/>
+            <wp:docPr id="3" name="image8.png"/>
             <a:graphic>
               <a:graphicData uri="http://schemas.openxmlformats.org/drawingml/2006/picture">
                 <pic:pic>
                   <pic:nvPicPr>
-                    <pic:cNvPr id="0" name="image9.png"/>
+                    <pic:cNvPr id="0" name="image8.png"/>
                     <pic:cNvPicPr preferRelativeResize="0"/>
                   </pic:nvPicPr>
                   <pic:blipFill>
@@ -2488,12 +2488,12 @@
           <wp:inline distB="114300" distT="114300" distL="114300" distR="114300">
             <wp:extent cx="6192210" cy="2438400"/>
             <wp:effectExtent b="0" l="0" r="0" t="0"/>
-            <wp:docPr id="1" name="image8.png"/>
+            <wp:docPr id="1" name="image3.png"/>
             <a:graphic>
               <a:graphicData uri="http://schemas.openxmlformats.org/drawingml/2006/picture">
                 <pic:pic>
                   <pic:nvPicPr>
-                    <pic:cNvPr id="0" name="image8.png"/>
+                    <pic:cNvPr id="0" name="image3.png"/>
                     <pic:cNvPicPr preferRelativeResize="0"/>
                   </pic:nvPicPr>
                   <pic:blipFill>
@@ -2545,12 +2545,12 @@
           <wp:inline distB="114300" distT="114300" distL="114300" distR="114300">
             <wp:extent cx="6192210" cy="2451100"/>
             <wp:effectExtent b="0" l="0" r="0" t="0"/>
-            <wp:docPr id="7" name="image3.png"/>
+            <wp:docPr id="7" name="image7.png"/>
             <a:graphic>
               <a:graphicData uri="http://schemas.openxmlformats.org/drawingml/2006/picture">
                 <pic:pic>
                   <pic:nvPicPr>
-                    <pic:cNvPr id="0" name="image3.png"/>
+                    <pic:cNvPr id="0" name="image7.png"/>
                     <pic:cNvPicPr preferRelativeResize="0"/>
                   </pic:nvPicPr>
                   <pic:blipFill>
@@ -3680,8 +3680,8 @@
         <w:bottom w:color="666633" w:space="0" w:sz="4" w:val="single"/>
       </w:pBdr>
       <w:tabs>
-        <w:tab w:val="center" w:pos="4819"/>
-        <w:tab w:val="right" w:pos="9638"/>
+        <w:tab w:val="center" w:leader="none" w:pos="4819"/>
+        <w:tab w:val="right" w:leader="none" w:pos="9638"/>
       </w:tabs>
       <w:spacing w:after="0" w:before="0" w:lineRule="auto"/>
       <w:jc w:val="left"/>
@@ -3813,8 +3813,8 @@
       </w:pBdr>
       <w:shd w:fill="auto" w:val="clear"/>
       <w:tabs>
-        <w:tab w:val="center" w:pos="4819"/>
-        <w:tab w:val="right" w:pos="9638"/>
+        <w:tab w:val="center" w:leader="none" w:pos="4819"/>
+        <w:tab w:val="right" w:leader="none" w:pos="9638"/>
       </w:tabs>
       <w:spacing w:after="0" w:before="0" w:line="240" w:lineRule="auto"/>
       <w:ind w:left="0" w:right="0" w:firstLine="0"/>
